--- a/docs/rCMS/projektindító dokumentumok/Használati útmutatók/Oroszlán gyógyszertár weboldal.docx
+++ b/docs/rCMS/projektindító dokumentumok/Használati útmutatók/Oroszlán gyógyszertár weboldal.docx
@@ -6,9 +6,13 @@
       <w:pPr>
         <w:pStyle w:val="Cm"/>
       </w:pPr>
+      <w:bookmarkStart w:id="0" w:name="_GoBack"/>
+      <w:bookmarkEnd w:id="0"/>
+      <w:proofErr w:type="gramStart"/>
       <w:r>
         <w:t>oroszlangyogyszertar.com</w:t>
       </w:r>
+      <w:proofErr w:type="gramEnd"/>
     </w:p>
     <w:p>
       <w:pPr>
@@ -25,9 +29,11 @@
           <w:lang w:eastAsia="hu-HU"/>
         </w:rPr>
       </w:pPr>
+      <w:proofErr w:type="gramStart"/>
       <w:r>
         <w:t>információk</w:t>
       </w:r>
+      <w:proofErr w:type="gramEnd"/>
     </w:p>
     <w:p>
       <w:pPr>
@@ -39,7 +45,21 @@
         <w:rPr>
           <w:lang w:eastAsia="hu-HU"/>
         </w:rPr>
-        <w:t>A weboldal jelenleg tartalom feltöltés üzemmódban érhető el. Azaz publikusan még nem érhető el az oroszlangyogyszerat.com címen. Ha a böngészőbe beírjuk akkor jelenleg a „Feltöltés alatt” szöveg jelenik meg. Akkor fogom publikálni, mikor az induláshoz kívánt tartalmak, hírek, képek feltöltésre kerültek.</w:t>
+        <w:t xml:space="preserve">A weboldal jelenleg tartalom feltöltés üzemmódban érhető el. Azaz publikusan még nem érhető el az oroszlangyogyszerat.com címen. Ha a böngészőbe </w:t>
+      </w:r>
+      <w:proofErr w:type="gramStart"/>
+      <w:r>
+        <w:rPr>
+          <w:lang w:eastAsia="hu-HU"/>
+        </w:rPr>
+        <w:t>beírjuk</w:t>
+      </w:r>
+      <w:proofErr w:type="gramEnd"/>
+      <w:r>
+        <w:rPr>
+          <w:lang w:eastAsia="hu-HU"/>
+        </w:rPr>
+        <w:t xml:space="preserve"> akkor jelenleg a „Feltöltés alatt” szöveg jelenik meg. Akkor fogom publikálni, mikor az induláshoz kívánt tartalmak, hírek, képek feltöltésre kerültek.</w:t>
       </w:r>
     </w:p>
     <w:p>
@@ -81,7 +101,57 @@
         <w:rPr>
           <w:lang w:eastAsia="hu-HU"/>
         </w:rPr>
-        <w:t>Az admin használatát az „admin felhasználói útmutató.pdf” mutatja be.</w:t>
+        <w:t xml:space="preserve">Az </w:t>
+      </w:r>
+      <w:proofErr w:type="spellStart"/>
+      <w:r>
+        <w:rPr>
+          <w:lang w:eastAsia="hu-HU"/>
+        </w:rPr>
+        <w:t>admin</w:t>
+      </w:r>
+      <w:proofErr w:type="spellEnd"/>
+      <w:r>
+        <w:rPr>
+          <w:lang w:eastAsia="hu-HU"/>
+        </w:rPr>
+        <w:t xml:space="preserve"> használatát az „</w:t>
+      </w:r>
+      <w:proofErr w:type="spellStart"/>
+      <w:r>
+        <w:rPr>
+          <w:lang w:eastAsia="hu-HU"/>
+        </w:rPr>
+        <w:t>admin</w:t>
+      </w:r>
+      <w:proofErr w:type="spellEnd"/>
+      <w:r>
+        <w:rPr>
+          <w:lang w:eastAsia="hu-HU"/>
+        </w:rPr>
+        <w:t xml:space="preserve"> felhasználói </w:t>
+      </w:r>
+      <w:proofErr w:type="spellStart"/>
+      <w:r>
+        <w:rPr>
+          <w:lang w:eastAsia="hu-HU"/>
+        </w:rPr>
+        <w:t>útmutató</w:t>
+      </w:r>
+      <w:proofErr w:type="gramStart"/>
+      <w:r>
+        <w:rPr>
+          <w:lang w:eastAsia="hu-HU"/>
+        </w:rPr>
+        <w:t>.pdf</w:t>
+      </w:r>
+      <w:proofErr w:type="spellEnd"/>
+      <w:proofErr w:type="gramEnd"/>
+      <w:r>
+        <w:rPr>
+          <w:lang w:eastAsia="hu-HU"/>
+        </w:rPr>
+        <w:t>” mutatja be.</w:t>
       </w:r>
     </w:p>
     <w:p>
@@ -109,7 +179,35 @@
         <w:rPr>
           <w:lang w:eastAsia="hu-HU"/>
         </w:rPr>
-        <w:t xml:space="preserve"> címen lehet megtekinteni az oldalt. Ha az adminban szerkesztünk valamin akkor az előző címet megnyitva meg tudjuk nézni, hogyan fog kinézni.</w:t>
+        <w:t xml:space="preserve"> címen lehet megtekinteni az oldalt. Ha az </w:t>
+      </w:r>
+      <w:proofErr w:type="spellStart"/>
+      <w:r>
+        <w:rPr>
+          <w:lang w:eastAsia="hu-HU"/>
+        </w:rPr>
+        <w:t>adminban</w:t>
+      </w:r>
+      <w:proofErr w:type="spellEnd"/>
+      <w:r>
+        <w:rPr>
+          <w:lang w:eastAsia="hu-HU"/>
+        </w:rPr>
+        <w:t xml:space="preserve"> szerkesztünk </w:t>
+      </w:r>
+      <w:proofErr w:type="gramStart"/>
+      <w:r>
+        <w:rPr>
+          <w:lang w:eastAsia="hu-HU"/>
+        </w:rPr>
+        <w:t>valamin</w:t>
+      </w:r>
+      <w:proofErr w:type="gramEnd"/>
+      <w:r>
+        <w:rPr>
+          <w:lang w:eastAsia="hu-HU"/>
+        </w:rPr>
+        <w:t xml:space="preserve"> akkor az előző címet megnyitva meg tudjuk nézni, hogyan fog kinézni.</w:t>
       </w:r>
     </w:p>
     <w:p>
@@ -154,7 +252,28 @@
         <w:rPr>
           <w:lang w:eastAsia="hu-HU"/>
         </w:rPr>
-        <w:t xml:space="preserve"> csatolmányként is megtalálható oroszlangyogyszertar_weboldal.</w:t>
+        <w:t xml:space="preserve"> csatolmányként is megtalálható </w:t>
+      </w:r>
+      <w:proofErr w:type="spellStart"/>
+      <w:r>
+        <w:rPr>
+          <w:lang w:eastAsia="hu-HU"/>
+        </w:rPr>
+        <w:t>oroszlangyogyszertar</w:t>
+      </w:r>
+      <w:proofErr w:type="spellEnd"/>
+      <w:r>
+        <w:rPr>
+          <w:lang w:eastAsia="hu-HU"/>
+        </w:rPr>
+        <w:t>_</w:t>
+      </w:r>
+      <w:proofErr w:type="spellStart"/>
+      <w:r>
+        <w:rPr>
+          <w:lang w:eastAsia="hu-HU"/>
+        </w:rPr>
+        <w:t>weboldal.</w:t>
       </w:r>
       <w:r>
         <w:rPr>
@@ -162,6 +281,7 @@
         </w:rPr>
         <w:t>jpg</w:t>
       </w:r>
+      <w:proofErr w:type="spellEnd"/>
       <w:r>
         <w:rPr>
           <w:lang w:eastAsia="hu-HU"/>
@@ -179,15 +299,21 @@
         <w:rPr>
           <w:lang w:eastAsia="hu-HU"/>
         </w:rPr>
-        <w:t>T</w:t>
-      </w:r>
-      <w:bookmarkStart w:id="0" w:name="_GoBack"/>
-      <w:bookmarkEnd w:id="0"/>
-      <w:r>
-        <w:rPr>
-          <w:lang w:eastAsia="hu-HU"/>
-        </w:rPr>
-        <w:t>ovábbi információk az admin felhasználói útmutatóban találhatók.</w:t>
+        <w:t xml:space="preserve">További információk az </w:t>
+      </w:r>
+      <w:proofErr w:type="spellStart"/>
+      <w:r>
+        <w:rPr>
+          <w:lang w:eastAsia="hu-HU"/>
+        </w:rPr>
+        <w:t>admin</w:t>
+      </w:r>
+      <w:proofErr w:type="spellEnd"/>
+      <w:r>
+        <w:rPr>
+          <w:lang w:eastAsia="hu-HU"/>
+        </w:rPr>
+        <w:t xml:space="preserve"> felhasználói útmutatóban találhatók.</w:t>
       </w:r>
     </w:p>
     <w:p>
@@ -1407,7 +1533,7 @@
 </file>
 
 <file path=customXml/itemProps1.xml><?xml version="1.0" encoding="utf-8"?>
-<ds:datastoreItem xmlns:ds="http://schemas.openxmlformats.org/officeDocument/2006/customXml" ds:itemID="{31BE216F-D1CC-4F54-8950-4F599EDA6315}">
+<ds:datastoreItem xmlns:ds="http://schemas.openxmlformats.org/officeDocument/2006/customXml" ds:itemID="{87EE20CA-FC7F-4581-8FB7-5A0C41987A27}">
   <ds:schemaRefs>
     <ds:schemaRef ds:uri="http://schemas.openxmlformats.org/officeDocument/2006/bibliography"/>
   </ds:schemaRefs>
